--- a/File Naskah/File Skripsi/COVER.docx
+++ b/File Naskah/File Skripsi/COVER.docx
@@ -2,20 +2,6 @@
 <file path=word/document.xml><?xml version="1.0" encoding="utf-8"?>
 <w:document xmlns:wpc="http://schemas.microsoft.com/office/word/2010/wordprocessingCanvas" xmlns:cx="http://schemas.microsoft.com/office/drawing/2014/chartex" xmlns:cx1="http://schemas.microsoft.com/office/drawing/2015/9/8/chartex" xmlns:cx2="http://schemas.microsoft.com/office/drawing/2015/10/21/chartex" xmlns:cx3="http://schemas.microsoft.com/office/drawing/2016/5/9/chartex" xmlns:cx4="http://schemas.microsoft.com/office/drawing/2016/5/10/chartex" xmlns:cx5="http://schemas.microsoft.com/office/drawing/2016/5/11/chartex" xmlns:cx6="http://schemas.microsoft.com/office/drawing/2016/5/12/chartex" xmlns:cx7="http://schemas.microsoft.com/office/drawing/2016/5/13/chartex" xmlns:cx8="http://schemas.microsoft.com/office/drawing/2016/5/14/chartex" xmlns:mc="http://schemas.openxmlformats.org/markup-compatibility/2006" xmlns:aink="http://schemas.microsoft.com/office/drawing/2016/ink" xmlns:am3d="http://schemas.microsoft.com/office/drawing/2017/model3d" xmlns:o="urn:schemas-microsoft-com:office:office" xmlns:oel="http://schemas.microsoft.com/office/2019/extlst" xmlns:r="http://schemas.openxmlformats.org/officeDocument/2006/relationships" xmlns:m="http://schemas.openxmlformats.org/officeDocument/2006/math" xmlns:v="urn:schemas-microsoft-com:vml" xmlns:wp14="http://schemas.microsoft.com/office/word/2010/wordprocessingDrawing" xmlns:wp="http://schemas.openxmlformats.org/drawingml/2006/wordprocessingDrawing" xmlns:w10="urn:schemas-microsoft-com:office:word" xmlns:w="http://schemas.openxmlformats.org/wordprocessingml/2006/main" xmlns:w14="http://schemas.microsoft.com/office/word/2010/wordml" xmlns:w15="http://schemas.microsoft.com/office/word/2012/wordml" xmlns:w16cex="http://schemas.microsoft.com/office/word/2018/wordml/cex" xmlns:w16cid="http://schemas.microsoft.com/office/word/2016/wordml/cid" xmlns:w16="http://schemas.microsoft.com/office/word/2018/wordml" xmlns:w16sdtdh="http://schemas.microsoft.com/office/word/2020/wordml/sdtdatahash" xmlns:w16se="http://schemas.microsoft.com/office/word/2015/wordml/symex" xmlns:wpg="http://schemas.microsoft.com/office/word/2010/wordprocessingGroup" xmlns:wpi="http://schemas.microsoft.com/office/word/2010/wordprocessingInk" xmlns:wne="http://schemas.microsoft.com/office/word/2006/wordml" xmlns:wps="http://schemas.microsoft.com/office/word/2010/wordprocessingShape" mc:Ignorable="w14 w15 w16se w16cid w16 w16cex w16sdtdh wp14">
   <w:body>
-    <w:p>
-      <w:pPr>
-        <w:spacing w:line="360" w:lineRule="auto"/>
-        <w:jc w:val="center"/>
-        <w:rPr>
-          <w:rFonts w:cs="Times New Roman"/>
-          <w:b/>
-          <w:bCs/>
-          <w:color w:val="000000"/>
-          <w:sz w:val="24"/>
-          <w:szCs w:val="24"/>
-        </w:rPr>
-      </w:pPr>
-    </w:p>
     <w:p>
       <w:pPr>
         <w:spacing w:line="360" w:lineRule="auto"/>
@@ -140,7 +126,7 @@
     </w:p>
     <w:p>
       <w:pPr>
-        <w:spacing w:line="360" w:lineRule="auto"/>
+        <w:spacing w:line="240" w:lineRule="auto"/>
         <w:jc w:val="center"/>
         <w:rPr>
           <w:rFonts w:cs="Times New Roman"/>
@@ -156,8 +142,62 @@
           <w:sz w:val="24"/>
           <w:szCs w:val="24"/>
         </w:rPr>
-        <w:t>Diajukan Untuk Memenuhi Salah Satu Syarat Memperoleh Gelar Sarjana Komputer Program Studi Informatika</w:t>
-      </w:r>
+        <w:t xml:space="preserve">Diajukan Untuk Memenuhi Salah Satu Syarat </w:t>
+      </w:r>
+    </w:p>
+    <w:p>
+      <w:pPr>
+        <w:spacing w:line="240" w:lineRule="auto"/>
+        <w:jc w:val="center"/>
+        <w:rPr>
+          <w:rFonts w:cs="Times New Roman"/>
+          <w:color w:val="000000"/>
+          <w:sz w:val="24"/>
+          <w:szCs w:val="24"/>
+        </w:rPr>
+      </w:pPr>
+      <w:r>
+        <w:rPr>
+          <w:rFonts w:cs="Times New Roman"/>
+          <w:color w:val="000000"/>
+          <w:sz w:val="24"/>
+          <w:szCs w:val="24"/>
+        </w:rPr>
+        <w:t xml:space="preserve">Memperoleh Gelar Sarjana Komputer </w:t>
+      </w:r>
+    </w:p>
+    <w:p>
+      <w:pPr>
+        <w:spacing w:line="240" w:lineRule="auto"/>
+        <w:jc w:val="center"/>
+        <w:rPr>
+          <w:rFonts w:cs="Times New Roman"/>
+          <w:color w:val="000000"/>
+          <w:sz w:val="24"/>
+          <w:szCs w:val="24"/>
+        </w:rPr>
+      </w:pPr>
+      <w:r>
+        <w:rPr>
+          <w:rFonts w:cs="Times New Roman"/>
+          <w:color w:val="000000"/>
+          <w:sz w:val="24"/>
+          <w:szCs w:val="24"/>
+        </w:rPr>
+        <w:t>Program Studi Informatika</w:t>
+      </w:r>
+    </w:p>
+    <w:p>
+      <w:pPr>
+        <w:spacing w:line="240" w:lineRule="auto"/>
+        <w:jc w:val="center"/>
+        <w:rPr>
+          <w:rFonts w:cs="Times New Roman"/>
+          <w:color w:val="000000"/>
+          <w:sz w:val="24"/>
+          <w:szCs w:val="24"/>
+        </w:rPr>
+      </w:pPr>
     </w:p>
     <w:bookmarkStart w:id="2" w:name="_Toc215299837"/>
     <w:bookmarkEnd w:id="2"/>
@@ -200,10 +240,10 @@
             <v:path o:extrusionok="f" gradientshapeok="t" o:connecttype="rect"/>
             <o:lock v:ext="edit" aspectratio="t"/>
           </v:shapetype>
-          <v:shape id="_x0000_i1025" type="#_x0000_t75" style="width:163.4pt;height:165.65pt" o:ole="">
+          <v:shape id="_x0000_i1025" type="#_x0000_t75" style="width:163.4pt;height:165.9pt" o:ole="">
             <v:imagedata r:id="rId8" o:title=""/>
           </v:shape>
-          <o:OLEObject Type="Embed" ProgID="PBrush" ShapeID="_x0000_i1025" DrawAspect="Content" ObjectID="_1762342068" r:id="rId9"/>
+          <o:OLEObject Type="Embed" ProgID="PBrush" ShapeID="_x0000_i1025" DrawAspect="Content" ObjectID="_1762858581" r:id="rId9"/>
         </w:object>
       </w:r>
     </w:p>
@@ -286,31 +326,6 @@
           <w:szCs w:val="24"/>
         </w:rPr>
       </w:pPr>
-    </w:p>
-    <w:p>
-      <w:pPr>
-        <w:spacing w:line="240" w:lineRule="auto"/>
-        <w:jc w:val="center"/>
-        <w:rPr>
-          <w:rFonts w:cs="Times New Roman"/>
-          <w:b/>
-          <w:bCs/>
-          <w:color w:val="000000"/>
-          <w:sz w:val="24"/>
-          <w:szCs w:val="24"/>
-        </w:rPr>
-      </w:pPr>
-      <w:r>
-        <w:rPr>
-          <w:rFonts w:cs="Times New Roman"/>
-          <w:b/>
-          <w:bCs/>
-          <w:color w:val="000000"/>
-          <w:sz w:val="24"/>
-          <w:szCs w:val="24"/>
-        </w:rPr>
-        <w:t>Program Studi Informatika</w:t>
-      </w:r>
     </w:p>
     <w:p>
       <w:pPr>
